--- a/Word_PDF_full/WordForHoang/Business Requirement Documents.docx
+++ b/Word_PDF_full/WordForHoang/Business Requirement Documents.docx
@@ -746,7 +746,23 @@
           <w:szCs w:val="26"/>
         </w:rPr>
         <w:lastRenderedPageBreak/>
-        <w:t>Xử lý đơn hàng cho khách dùng tại chỗ, xử lý đơn hàng cho khách dùng mang đi, thanh toán đơn hàng và xuất hóa đơn.</w:t>
+        <w:t xml:space="preserve">Xử lý đơn hàng cho khách dùng </w:t>
+      </w:r>
+      <w:r>
+        <w:rPr>
+          <w:rFonts w:ascii="Times New Roman" w:hAnsi="Times New Roman" w:cs="Times New Roman"/>
+          <w:sz w:val="26"/>
+          <w:szCs w:val="26"/>
+        </w:rPr>
+        <w:t>tại bàn</w:t>
+      </w:r>
+      <w:r>
+        <w:rPr>
+          <w:rFonts w:ascii="Times New Roman" w:hAnsi="Times New Roman" w:cs="Times New Roman"/>
+          <w:sz w:val="26"/>
+          <w:szCs w:val="26"/>
+        </w:rPr>
+        <w:t>, xử lý đơn hàng cho khách dùng mang đi, thanh toán đơn hàng và xuất hóa đơn.</w:t>
       </w:r>
     </w:p>
     <w:p>
@@ -1235,7 +1251,31 @@
           <w:sz w:val="26"/>
           <w:szCs w:val="26"/>
         </w:rPr>
-        <w:t>Xử lý đơn hàng cho khách dùng tại chỗ.</w:t>
+        <w:t>Lập</w:t>
+      </w:r>
+      <w:r>
+        <w:rPr>
+          <w:rFonts w:ascii="Times New Roman" w:hAnsi="Times New Roman" w:cs="Times New Roman"/>
+          <w:sz w:val="26"/>
+          <w:szCs w:val="26"/>
+        </w:rPr>
+        <w:t xml:space="preserve"> đơn hàng cho khách dùng </w:t>
+      </w:r>
+      <w:r>
+        <w:rPr>
+          <w:rFonts w:ascii="Times New Roman" w:hAnsi="Times New Roman" w:cs="Times New Roman"/>
+          <w:sz w:val="26"/>
+          <w:szCs w:val="26"/>
+        </w:rPr>
+        <w:t>tại bàn</w:t>
+      </w:r>
+      <w:r>
+        <w:rPr>
+          <w:rFonts w:ascii="Times New Roman" w:hAnsi="Times New Roman" w:cs="Times New Roman"/>
+          <w:sz w:val="26"/>
+          <w:szCs w:val="26"/>
+        </w:rPr>
+        <w:t>.</w:t>
       </w:r>
     </w:p>
     <w:p>
@@ -1262,7 +1302,15 @@
           <w:sz w:val="26"/>
           <w:szCs w:val="26"/>
         </w:rPr>
-        <w:t>Xử lý đơn hàng cho khách đung mang về.</w:t>
+        <w:t>Lập</w:t>
+      </w:r>
+      <w:r>
+        <w:rPr>
+          <w:rFonts w:ascii="Times New Roman" w:hAnsi="Times New Roman" w:cs="Times New Roman"/>
+          <w:sz w:val="26"/>
+          <w:szCs w:val="26"/>
+        </w:rPr>
+        <w:t xml:space="preserve"> đơn hàng cho khách đung mang về.</w:t>
       </w:r>
     </w:p>
     <w:p>
@@ -1297,7 +1345,23 @@
           <w:sz w:val="26"/>
           <w:szCs w:val="26"/>
         </w:rPr>
-        <w:t xml:space="preserve"> và xuất hóa đơn.</w:t>
+        <w:t xml:space="preserve"> </w:t>
+      </w:r>
+      <w:r>
+        <w:rPr>
+          <w:rFonts w:ascii="Times New Roman" w:hAnsi="Times New Roman" w:cs="Times New Roman"/>
+          <w:sz w:val="26"/>
+          <w:szCs w:val="26"/>
+        </w:rPr>
+        <w:t xml:space="preserve">tại bàn </w:t>
+      </w:r>
+      <w:r>
+        <w:rPr>
+          <w:rFonts w:ascii="Times New Roman" w:hAnsi="Times New Roman" w:cs="Times New Roman"/>
+          <w:sz w:val="26"/>
+          <w:szCs w:val="26"/>
+        </w:rPr>
+        <w:t>và xuất hóa đơn.</w:t>
       </w:r>
     </w:p>
     <w:p>
@@ -6534,7 +6598,17 @@
           <w:szCs w:val="26"/>
         </w:rPr>
         <w:lastRenderedPageBreak/>
-        <w:t>BRD chức năng xử lý đơn hàng</w:t>
+        <w:t xml:space="preserve">BRD chức năng </w:t>
+      </w:r>
+      <w:r>
+        <w:rPr>
+          <w:rFonts w:ascii="Times New Roman" w:hAnsi="Times New Roman" w:cs="Times New Roman"/>
+          <w:b/>
+          <w:bCs/>
+          <w:sz w:val="26"/>
+          <w:szCs w:val="26"/>
+        </w:rPr>
+        <w:t>bán hàng</w:t>
       </w:r>
     </w:p>
     <w:p>
@@ -6810,7 +6884,23 @@
           <w:szCs w:val="26"/>
         </w:rPr>
         <w:tab/>
-        <w:t xml:space="preserve">Quy trình xử lý đơn hàng chưa được số hóa, mọi công đoạn điều phải thực hiện một cách thủ công trên các biểu mẫu, sổ sách... </w:t>
+        <w:t xml:space="preserve">Quy trình </w:t>
+      </w:r>
+      <w:r>
+        <w:rPr>
+          <w:rFonts w:ascii="Times New Roman" w:hAnsi="Times New Roman" w:cs="Times New Roman"/>
+          <w:sz w:val="26"/>
+          <w:szCs w:val="26"/>
+        </w:rPr>
+        <w:t>bán hàng</w:t>
+      </w:r>
+      <w:r>
+        <w:rPr>
+          <w:rFonts w:ascii="Times New Roman" w:hAnsi="Times New Roman" w:cs="Times New Roman"/>
+          <w:sz w:val="26"/>
+          <w:szCs w:val="26"/>
+        </w:rPr>
+        <w:t xml:space="preserve"> chưa được số hóa, mọi công đoạn điều phải thực hiện một cách thủ công trên các biểu mẫu, sổ sách... </w:t>
       </w:r>
     </w:p>
     <w:p>
@@ -6997,6 +7087,75 @@
           <w:numId w:val="40"/>
         </w:numPr>
         <w:spacing w:line="360" w:lineRule="auto"/>
+        <w:jc w:val="both"/>
+        <w:rPr>
+          <w:rFonts w:ascii="Times New Roman" w:hAnsi="Times New Roman" w:cs="Times New Roman"/>
+          <w:sz w:val="26"/>
+          <w:szCs w:val="26"/>
+        </w:rPr>
+      </w:pPr>
+      <w:r>
+        <w:rPr>
+          <w:rFonts w:ascii="Times New Roman" w:hAnsi="Times New Roman" w:cs="Times New Roman"/>
+          <w:sz w:val="26"/>
+          <w:szCs w:val="26"/>
+        </w:rPr>
+        <w:t>Thanh toán đơn hàng</w:t>
+      </w:r>
+      <w:r>
+        <w:rPr>
+          <w:rFonts w:ascii="Times New Roman" w:hAnsi="Times New Roman" w:cs="Times New Roman"/>
+          <w:sz w:val="26"/>
+          <w:szCs w:val="26"/>
+        </w:rPr>
+        <w:t xml:space="preserve"> </w:t>
+      </w:r>
+      <w:r>
+        <w:rPr>
+          <w:rFonts w:ascii="Times New Roman" w:hAnsi="Times New Roman" w:cs="Times New Roman"/>
+          <w:sz w:val="26"/>
+          <w:szCs w:val="26"/>
+        </w:rPr>
+        <w:t>tại bàn</w:t>
+      </w:r>
+      <w:r>
+        <w:rPr>
+          <w:rFonts w:ascii="Times New Roman" w:hAnsi="Times New Roman" w:cs="Times New Roman"/>
+          <w:sz w:val="26"/>
+          <w:szCs w:val="26"/>
+        </w:rPr>
+        <w:t>.</w:t>
+      </w:r>
+    </w:p>
+    <w:p>
+      <w:pPr>
+        <w:pStyle w:val="ListParagraph"/>
+        <w:numPr>
+          <w:ilvl w:val="0"/>
+          <w:numId w:val="40"/>
+        </w:numPr>
+        <w:spacing w:line="360" w:lineRule="auto"/>
+        <w:jc w:val="both"/>
+        <w:rPr>
+          <w:rFonts w:ascii="Times New Roman" w:hAnsi="Times New Roman" w:cs="Times New Roman"/>
+          <w:sz w:val="26"/>
+          <w:szCs w:val="26"/>
+        </w:rPr>
+      </w:pPr>
+      <w:r>
+        <w:rPr>
+          <w:rFonts w:ascii="Times New Roman" w:hAnsi="Times New Roman" w:cs="Times New Roman"/>
+          <w:sz w:val="26"/>
+          <w:szCs w:val="26"/>
+        </w:rPr>
+        <w:t>Xuất hóa đơn.</w:t>
+      </w:r>
+    </w:p>
+    <w:p>
+      <w:pPr>
+        <w:pStyle w:val="ListParagraph"/>
+        <w:spacing w:line="360" w:lineRule="auto"/>
+        <w:ind w:left="1440"/>
         <w:jc w:val="both"/>
         <w:rPr>
           <w:rFonts w:ascii="Times New Roman" w:hAnsi="Times New Roman" w:cs="Times New Roman"/>
@@ -7010,30 +7169,6 @@
           <w:docGrid w:linePitch="360"/>
         </w:sectPr>
       </w:pPr>
-      <w:r>
-        <w:rPr>
-          <w:rFonts w:ascii="Times New Roman" w:hAnsi="Times New Roman" w:cs="Times New Roman"/>
-          <w:sz w:val="26"/>
-          <w:szCs w:val="26"/>
-        </w:rPr>
-        <w:t>Thanh toán đơn hàng</w:t>
-      </w:r>
-      <w:r>
-        <w:rPr>
-          <w:rFonts w:ascii="Times New Roman" w:hAnsi="Times New Roman" w:cs="Times New Roman"/>
-          <w:sz w:val="26"/>
-          <w:szCs w:val="26"/>
-        </w:rPr>
-        <w:t xml:space="preserve"> </w:t>
-      </w:r>
-      <w:r>
-        <w:rPr>
-          <w:rFonts w:ascii="Times New Roman" w:hAnsi="Times New Roman" w:cs="Times New Roman"/>
-          <w:sz w:val="26"/>
-          <w:szCs w:val="26"/>
-        </w:rPr>
-        <w:t>(trong thanh toán đơn hàng sẽ có thêm chức năng in hóa đơn).</w:t>
-      </w:r>
     </w:p>
     <w:p>
       <w:pPr>
